--- a/Documentacao/PropostaColetaLixo.docx
+++ b/Documentacao/PropostaColetaLixo.docx
@@ -5,6 +5,7 @@
     <w:p>
       <w:pPr>
         <w:spacing w:before="600" w:line="240" w:lineRule="auto"/>
+        <w:jc w:val="center"/>
         <w:rPr>
           <w:rFonts w:ascii="Arial" w:hAnsi="Arial" w:cs="Arial"/>
         </w:rPr>
@@ -37,6 +38,120 @@
         </w:rPr>
         <w:t>84766</w:t>
       </w:r>
+    </w:p>
+    <w:p>
+      <w:pPr>
+        <w:spacing w:before="600" w:line="240" w:lineRule="auto"/>
+        <w:jc w:val="center"/>
+        <w:rPr>
+          <w:rFonts w:ascii="Arial" w:hAnsi="Arial" w:cs="Arial"/>
+        </w:rPr>
+      </w:pPr>
+    </w:p>
+    <w:p>
+      <w:pPr>
+        <w:spacing w:after="0" w:line="240" w:lineRule="auto"/>
+        <w:rPr>
+          <w:rFonts w:ascii="Arial" w:hAnsi="Arial" w:cs="Arial"/>
+          <w:b/>
+          <w:bCs/>
+          <w:sz w:val="24"/>
+          <w:szCs w:val="24"/>
+        </w:rPr>
+      </w:pPr>
+      <w:r>
+        <w:rPr>
+          <w:rFonts w:ascii="Arial" w:hAnsi="Arial" w:cs="Arial"/>
+          <w:b/>
+          <w:bCs/>
+          <w:sz w:val="24"/>
+          <w:szCs w:val="24"/>
+        </w:rPr>
+        <w:t xml:space="preserve">Escolha do </w:t>
+      </w:r>
+      <w:r>
+        <w:rPr>
+          <w:rFonts w:ascii="Arial" w:hAnsi="Arial" w:cs="Arial"/>
+          <w:b/>
+          <w:bCs/>
+          <w:sz w:val="24"/>
+          <w:szCs w:val="24"/>
+        </w:rPr>
+        <w:t xml:space="preserve">Ciclo de Vida de </w:t>
+      </w:r>
+      <w:r>
+        <w:rPr>
+          <w:rFonts w:ascii="Arial" w:hAnsi="Arial" w:cs="Arial"/>
+          <w:b/>
+          <w:bCs/>
+          <w:sz w:val="24"/>
+          <w:szCs w:val="24"/>
+        </w:rPr>
+        <w:t>P</w:t>
+      </w:r>
+      <w:r>
+        <w:rPr>
+          <w:rFonts w:ascii="Arial" w:hAnsi="Arial" w:cs="Arial"/>
+          <w:b/>
+          <w:bCs/>
+          <w:sz w:val="24"/>
+          <w:szCs w:val="24"/>
+        </w:rPr>
+        <w:t xml:space="preserve">rodução de </w:t>
+      </w:r>
+      <w:r>
+        <w:rPr>
+          <w:rFonts w:ascii="Arial" w:hAnsi="Arial" w:cs="Arial"/>
+          <w:b/>
+          <w:bCs/>
+          <w:sz w:val="24"/>
+          <w:szCs w:val="24"/>
+        </w:rPr>
+        <w:t>S</w:t>
+      </w:r>
+      <w:r>
+        <w:rPr>
+          <w:rFonts w:ascii="Arial" w:hAnsi="Arial" w:cs="Arial"/>
+          <w:b/>
+          <w:bCs/>
+          <w:sz w:val="24"/>
+          <w:szCs w:val="24"/>
+        </w:rPr>
+        <w:t>oftware</w:t>
+      </w:r>
+      <w:r>
+        <w:rPr>
+          <w:rFonts w:ascii="Arial" w:hAnsi="Arial" w:cs="Arial"/>
+          <w:b/>
+          <w:bCs/>
+          <w:sz w:val="24"/>
+          <w:szCs w:val="24"/>
+        </w:rPr>
+        <w:t xml:space="preserve"> que será usado:</w:t>
+      </w:r>
+    </w:p>
+    <w:p>
+      <w:pPr>
+        <w:rPr>
+          <w:sz w:val="24"/>
+          <w:szCs w:val="24"/>
+        </w:rPr>
+      </w:pPr>
+      <w:r>
+        <w:rPr>
+          <w:sz w:val="24"/>
+          <w:szCs w:val="24"/>
+        </w:rPr>
+        <w:t>Nesse projeto irei utilizar o Modelo de Ciclo de Vida de Software Espiral. Ele é um modelo mais flexível para se trabalhar, pois é possível fazer alterações e atualizações em qualquer etapa do projeto.</w:t>
+      </w:r>
+    </w:p>
+    <w:p>
+      <w:pPr>
+        <w:spacing w:after="0" w:line="240" w:lineRule="auto"/>
+        <w:rPr>
+          <w:rFonts w:ascii="Arial" w:hAnsi="Arial" w:cs="Arial"/>
+        </w:rPr>
+      </w:pPr>
       <w:bookmarkStart w:id="0" w:name="_GoBack"/>
       <w:bookmarkEnd w:id="0"/>
     </w:p>

--- a/Documentacao/PropostaColetaLixo.docx
+++ b/Documentacao/PropostaColetaLixo.docx
@@ -67,82 +67,251 @@
           <w:sz w:val="24"/>
           <w:szCs w:val="24"/>
         </w:rPr>
-        <w:t xml:space="preserve">Escolha do </w:t>
-      </w:r>
-      <w:r>
-        <w:rPr>
-          <w:rFonts w:ascii="Arial" w:hAnsi="Arial" w:cs="Arial"/>
-          <w:b/>
-          <w:bCs/>
-          <w:sz w:val="24"/>
-          <w:szCs w:val="24"/>
-        </w:rPr>
-        <w:t xml:space="preserve">Ciclo de Vida de </w:t>
-      </w:r>
-      <w:r>
-        <w:rPr>
-          <w:rFonts w:ascii="Arial" w:hAnsi="Arial" w:cs="Arial"/>
-          <w:b/>
-          <w:bCs/>
-          <w:sz w:val="24"/>
-          <w:szCs w:val="24"/>
-        </w:rPr>
-        <w:t>P</w:t>
-      </w:r>
-      <w:r>
-        <w:rPr>
-          <w:rFonts w:ascii="Arial" w:hAnsi="Arial" w:cs="Arial"/>
-          <w:b/>
-          <w:bCs/>
-          <w:sz w:val="24"/>
-          <w:szCs w:val="24"/>
-        </w:rPr>
-        <w:t xml:space="preserve">rodução de </w:t>
-      </w:r>
-      <w:r>
-        <w:rPr>
-          <w:rFonts w:ascii="Arial" w:hAnsi="Arial" w:cs="Arial"/>
-          <w:b/>
-          <w:bCs/>
-          <w:sz w:val="24"/>
-          <w:szCs w:val="24"/>
+        <w:t>Escolha do Ciclo de Vida de Produção de Software que será usado:</w:t>
+      </w:r>
+    </w:p>
+    <w:p>
+      <w:pPr>
+        <w:rPr>
+          <w:sz w:val="24"/>
+          <w:szCs w:val="24"/>
+        </w:rPr>
+      </w:pPr>
+      <w:r>
+        <w:rPr>
+          <w:sz w:val="24"/>
+          <w:szCs w:val="24"/>
+        </w:rPr>
+        <w:t>Nesse projeto irei utilizar o Modelo de Ciclo de Vida de Software Espiral. Ele é um modelo mais flexível para se trabalhar, pois é possível fazer alterações e atualizações em qualquer etapa do projeto.</w:t>
+      </w:r>
+    </w:p>
+    <w:p>
+      <w:pPr>
+        <w:rPr>
+          <w:sz w:val="24"/>
+          <w:szCs w:val="24"/>
+        </w:rPr>
+      </w:pPr>
+    </w:p>
+    <w:p>
+      <w:pPr>
+        <w:spacing w:after="0" w:line="240" w:lineRule="auto"/>
+        <w:rPr>
+          <w:rFonts w:ascii="Arial" w:hAnsi="Arial" w:cs="Arial"/>
+          <w:b/>
+          <w:bCs/>
+          <w:sz w:val="24"/>
+          <w:szCs w:val="24"/>
+        </w:rPr>
+      </w:pPr>
+      <w:r>
+        <w:rPr>
+          <w:rFonts w:ascii="Arial" w:hAnsi="Arial" w:cs="Arial"/>
+          <w:b/>
+          <w:bCs/>
+          <w:sz w:val="24"/>
+          <w:szCs w:val="24"/>
+        </w:rPr>
+        <w:t>Será aplicado o SCRUM</w:t>
+      </w:r>
+    </w:p>
+    <w:p>
+      <w:pPr>
+        <w:spacing w:after="0" w:line="240" w:lineRule="auto"/>
+        <w:rPr>
+          <w:rFonts w:ascii="Arial" w:eastAsia="Times New Roman" w:hAnsi="Arial" w:cs="Arial"/>
+          <w:b/>
+          <w:bCs/>
+          <w:lang w:eastAsia="pt-BR"/>
+        </w:rPr>
+      </w:pPr>
+      <w:r>
+        <w:rPr>
+          <w:rFonts w:ascii="Arial" w:eastAsia="Times New Roman" w:hAnsi="Arial" w:cs="Arial"/>
+          <w:b/>
+          <w:bCs/>
+          <w:lang w:eastAsia="pt-BR"/>
+        </w:rPr>
+        <w:t>Product Owner (PO)</w:t>
+      </w:r>
+      <w:r>
+        <w:rPr>
+          <w:rFonts w:ascii="Arial" w:eastAsia="Times New Roman" w:hAnsi="Arial" w:cs="Arial"/>
+          <w:b/>
+          <w:bCs/>
+          <w:lang w:eastAsia="pt-BR"/>
+        </w:rPr>
+        <w:t xml:space="preserve"> – Seria meu chefe direto.</w:t>
+      </w:r>
+    </w:p>
+    <w:p>
+      <w:pPr>
+        <w:spacing w:after="0" w:line="240" w:lineRule="auto"/>
+        <w:rPr>
+          <w:rFonts w:ascii="Arial" w:eastAsia="Times New Roman" w:hAnsi="Arial" w:cs="Arial"/>
+          <w:lang w:eastAsia="pt-BR"/>
+        </w:rPr>
+      </w:pPr>
+      <w:r>
+        <w:rPr>
+          <w:rFonts w:ascii="Arial" w:eastAsia="Times New Roman" w:hAnsi="Arial" w:cs="Arial"/>
+          <w:lang w:eastAsia="pt-BR"/>
+        </w:rPr>
+        <w:t xml:space="preserve">Dono do produto, responsável pelo ROI e conhece as necessidades que o prejeto precisa preencher </w:t>
+      </w:r>
+    </w:p>
+    <w:p>
+      <w:pPr>
+        <w:spacing w:after="0" w:line="240" w:lineRule="auto"/>
+        <w:rPr>
+          <w:rFonts w:ascii="Arial" w:eastAsia="Times New Roman" w:hAnsi="Arial" w:cs="Arial"/>
+          <w:lang w:eastAsia="pt-BR"/>
+        </w:rPr>
+      </w:pPr>
+    </w:p>
+    <w:p>
+      <w:pPr>
+        <w:spacing w:after="0" w:line="240" w:lineRule="auto"/>
+        <w:rPr>
+          <w:rFonts w:ascii="Times New Roman" w:eastAsia="Times New Roman" w:hAnsi="Times New Roman" w:cs="Times New Roman"/>
+          <w:b/>
+          <w:bCs/>
+          <w:sz w:val="24"/>
+          <w:szCs w:val="24"/>
+          <w:lang w:eastAsia="pt-BR"/>
+        </w:rPr>
+      </w:pPr>
+      <w:r>
+        <w:rPr>
+          <w:rFonts w:ascii="Times New Roman" w:eastAsia="Times New Roman" w:hAnsi="Times New Roman" w:cs="Times New Roman"/>
+          <w:b/>
+          <w:bCs/>
+          <w:sz w:val="24"/>
+          <w:szCs w:val="24"/>
+          <w:lang w:eastAsia="pt-BR"/>
+        </w:rPr>
+        <w:t>ScrumMaster (SM)</w:t>
+      </w:r>
+      <w:r>
+        <w:rPr>
+          <w:rFonts w:ascii="Times New Roman" w:eastAsia="Times New Roman" w:hAnsi="Times New Roman" w:cs="Times New Roman"/>
+          <w:b/>
+          <w:bCs/>
+          <w:sz w:val="24"/>
+          <w:szCs w:val="24"/>
+          <w:lang w:eastAsia="pt-BR"/>
+        </w:rPr>
+        <w:t xml:space="preserve"> – Eu seria o SM </w:t>
+      </w:r>
+    </w:p>
+    <w:p>
+      <w:pPr>
+        <w:spacing w:after="0" w:line="240" w:lineRule="auto"/>
+        <w:rPr>
+          <w:rFonts w:ascii="Times New Roman" w:eastAsia="Times New Roman" w:hAnsi="Times New Roman" w:cs="Times New Roman"/>
+          <w:sz w:val="24"/>
+          <w:szCs w:val="24"/>
+          <w:lang w:eastAsia="pt-BR"/>
+        </w:rPr>
+      </w:pPr>
+      <w:r>
+        <w:rPr>
+          <w:rFonts w:ascii="Times New Roman" w:eastAsia="Times New Roman" w:hAnsi="Times New Roman" w:cs="Times New Roman"/>
+          <w:sz w:val="24"/>
+          <w:szCs w:val="24"/>
+          <w:lang w:eastAsia="pt-BR"/>
+        </w:rPr>
+        <w:t xml:space="preserve">Serei responsável em ser a ligação direta entre a SQUAD e o PO, cuidarei da parte a administrativa </w:t>
+      </w:r>
+    </w:p>
+    <w:p>
+      <w:pPr>
+        <w:spacing w:after="0" w:line="240" w:lineRule="auto"/>
+        <w:rPr>
+          <w:rFonts w:ascii="Times New Roman" w:eastAsia="Times New Roman" w:hAnsi="Times New Roman" w:cs="Times New Roman"/>
+          <w:sz w:val="24"/>
+          <w:szCs w:val="24"/>
+          <w:lang w:eastAsia="pt-BR"/>
+        </w:rPr>
+      </w:pPr>
+    </w:p>
+    <w:p>
+      <w:pPr>
+        <w:spacing w:after="0" w:line="240" w:lineRule="auto"/>
+        <w:rPr>
+          <w:rFonts w:ascii="Times New Roman" w:eastAsia="Times New Roman" w:hAnsi="Times New Roman" w:cs="Times New Roman"/>
+          <w:b/>
+          <w:bCs/>
+          <w:sz w:val="24"/>
+          <w:szCs w:val="24"/>
+          <w:lang w:eastAsia="pt-BR"/>
+        </w:rPr>
+      </w:pPr>
+      <w:r>
+        <w:rPr>
+          <w:rFonts w:ascii="Times New Roman" w:eastAsia="Times New Roman" w:hAnsi="Times New Roman" w:cs="Times New Roman"/>
+          <w:b/>
+          <w:bCs/>
+          <w:sz w:val="24"/>
+          <w:szCs w:val="24"/>
+          <w:lang w:eastAsia="pt-BR"/>
+        </w:rPr>
+        <w:t xml:space="preserve">Time (SQUAD) – </w:t>
+      </w:r>
+      <w:r>
+        <w:rPr>
+          <w:rFonts w:ascii="Times New Roman" w:eastAsia="Times New Roman" w:hAnsi="Times New Roman" w:cs="Times New Roman"/>
+          <w:b/>
+          <w:bCs/>
+          <w:sz w:val="24"/>
+          <w:szCs w:val="24"/>
+          <w:lang w:eastAsia="pt-BR"/>
         </w:rPr>
         <w:t>S</w:t>
       </w:r>
       <w:r>
         <w:rPr>
-          <w:rFonts w:ascii="Arial" w:hAnsi="Arial" w:cs="Arial"/>
-          <w:b/>
-          <w:bCs/>
-          <w:sz w:val="24"/>
-          <w:szCs w:val="24"/>
-        </w:rPr>
-        <w:t>oftware</w:t>
-      </w:r>
-      <w:r>
-        <w:rPr>
-          <w:rFonts w:ascii="Arial" w:hAnsi="Arial" w:cs="Arial"/>
-          <w:b/>
-          <w:bCs/>
-          <w:sz w:val="24"/>
-          <w:szCs w:val="24"/>
-        </w:rPr>
-        <w:t xml:space="preserve"> que será usado:</w:t>
-      </w:r>
-    </w:p>
-    <w:p>
-      <w:pPr>
-        <w:rPr>
-          <w:sz w:val="24"/>
-          <w:szCs w:val="24"/>
-        </w:rPr>
-      </w:pPr>
-      <w:r>
-        <w:rPr>
-          <w:sz w:val="24"/>
-          <w:szCs w:val="24"/>
-        </w:rPr>
-        <w:t>Nesse projeto irei utilizar o Modelo de Ciclo de Vida de Software Espiral. Ele é um modelo mais flexível para se trabalhar, pois é possível fazer alterações e atualizações em qualquer etapa do projeto.</w:t>
+          <w:rFonts w:ascii="Times New Roman" w:eastAsia="Times New Roman" w:hAnsi="Times New Roman" w:cs="Times New Roman"/>
+          <w:b/>
+          <w:bCs/>
+          <w:sz w:val="24"/>
+          <w:szCs w:val="24"/>
+          <w:lang w:eastAsia="pt-BR"/>
+        </w:rPr>
+        <w:t>er</w:t>
+      </w:r>
+      <w:r>
+        <w:rPr>
+          <w:rFonts w:ascii="Times New Roman" w:eastAsia="Times New Roman" w:hAnsi="Times New Roman" w:cs="Times New Roman"/>
+          <w:b/>
+          <w:bCs/>
+          <w:sz w:val="24"/>
+          <w:szCs w:val="24"/>
+          <w:lang w:eastAsia="pt-BR"/>
+        </w:rPr>
+        <w:t>á</w:t>
+      </w:r>
+      <w:r>
+        <w:rPr>
+          <w:rFonts w:ascii="Times New Roman" w:eastAsia="Times New Roman" w:hAnsi="Times New Roman" w:cs="Times New Roman"/>
+          <w:b/>
+          <w:bCs/>
+          <w:sz w:val="24"/>
+          <w:szCs w:val="24"/>
+          <w:lang w:eastAsia="pt-BR"/>
+        </w:rPr>
+        <w:t xml:space="preserve"> a minha e</w:t>
+      </w:r>
+      <w:r>
+        <w:rPr>
+          <w:rFonts w:ascii="Times New Roman" w:eastAsia="Times New Roman" w:hAnsi="Times New Roman" w:cs="Times New Roman"/>
+          <w:b/>
+          <w:bCs/>
+          <w:sz w:val="24"/>
+          <w:szCs w:val="24"/>
+          <w:lang w:eastAsia="pt-BR"/>
+        </w:rPr>
+        <w:t>quipe de desenvolvimento</w:t>
       </w:r>
     </w:p>
     <w:p>
@@ -152,6 +321,12 @@
           <w:rFonts w:ascii="Arial" w:hAnsi="Arial" w:cs="Arial"/>
         </w:rPr>
       </w:pPr>
+      <w:r>
+        <w:rPr>
+          <w:rFonts w:ascii="Arial" w:hAnsi="Arial" w:cs="Arial"/>
+        </w:rPr>
+        <w:t>Será responsável pelas metas, os blocos dos projetos que serão entregues, manutenção e atualizações do projeto.</w:t>
+      </w:r>
       <w:bookmarkStart w:id="0" w:name="_GoBack"/>
       <w:bookmarkEnd w:id="0"/>
     </w:p>

--- a/Documentacao/PropostaColetaLixo.docx
+++ b/Documentacao/PropostaColetaLixo.docx
@@ -50,6 +50,7 @@
     </w:p>
     <w:p>
       <w:pPr>
+        <w:pStyle w:val="PargrafodaLista"/>
         <w:spacing w:after="0" w:line="240" w:lineRule="auto"/>
         <w:rPr>
           <w:rFonts w:ascii="Arial" w:hAnsi="Arial" w:cs="Arial"/>
@@ -67,6 +68,16 @@
           <w:sz w:val="24"/>
           <w:szCs w:val="24"/>
         </w:rPr>
+        <w:t xml:space="preserve">2. </w:t>
+      </w:r>
+      <w:r>
+        <w:rPr>
+          <w:rFonts w:ascii="Arial" w:hAnsi="Arial" w:cs="Arial"/>
+          <w:b/>
+          <w:bCs/>
+          <w:sz w:val="24"/>
+          <w:szCs w:val="24"/>
+        </w:rPr>
         <w:t>Escolha do Ciclo de Vida de Produção de Software que será usado:</w:t>
       </w:r>
     </w:p>
@@ -95,6 +106,7 @@
     </w:p>
     <w:p>
       <w:pPr>
+        <w:pStyle w:val="PargrafodaLista"/>
         <w:spacing w:after="0" w:line="240" w:lineRule="auto"/>
         <w:rPr>
           <w:rFonts w:ascii="Arial" w:hAnsi="Arial" w:cs="Arial"/>
@@ -112,6 +124,16 @@
           <w:sz w:val="24"/>
           <w:szCs w:val="24"/>
         </w:rPr>
+        <w:t xml:space="preserve">3. </w:t>
+      </w:r>
+      <w:r>
+        <w:rPr>
+          <w:rFonts w:ascii="Arial" w:hAnsi="Arial" w:cs="Arial"/>
+          <w:b/>
+          <w:bCs/>
+          <w:sz w:val="24"/>
+          <w:szCs w:val="24"/>
+        </w:rPr>
         <w:t>Será aplicado o SCRUM</w:t>
       </w:r>
     </w:p>
@@ -125,6 +147,7 @@
           <w:lang w:eastAsia="pt-BR"/>
         </w:rPr>
       </w:pPr>
+      <w:proofErr w:type="spellStart"/>
       <w:r>
         <w:rPr>
           <w:rFonts w:ascii="Arial" w:eastAsia="Times New Roman" w:hAnsi="Arial" w:cs="Arial"/>
@@ -132,8 +155,9 @@
           <w:bCs/>
           <w:lang w:eastAsia="pt-BR"/>
         </w:rPr>
-        <w:t>Product Owner (PO)</w:t>
-      </w:r>
+        <w:t>Product</w:t>
+      </w:r>
+      <w:proofErr w:type="spellEnd"/>
       <w:r>
         <w:rPr>
           <w:rFonts w:ascii="Arial" w:eastAsia="Times New Roman" w:hAnsi="Arial" w:cs="Arial"/>
@@ -141,6 +165,35 @@
           <w:bCs/>
           <w:lang w:eastAsia="pt-BR"/>
         </w:rPr>
+        <w:t xml:space="preserve"> </w:t>
+      </w:r>
+      <w:proofErr w:type="spellStart"/>
+      <w:r>
+        <w:rPr>
+          <w:rFonts w:ascii="Arial" w:eastAsia="Times New Roman" w:hAnsi="Arial" w:cs="Arial"/>
+          <w:b/>
+          <w:bCs/>
+          <w:lang w:eastAsia="pt-BR"/>
+        </w:rPr>
+        <w:t>Owner</w:t>
+      </w:r>
+      <w:proofErr w:type="spellEnd"/>
+      <w:r>
+        <w:rPr>
+          <w:rFonts w:ascii="Arial" w:eastAsia="Times New Roman" w:hAnsi="Arial" w:cs="Arial"/>
+          <w:b/>
+          <w:bCs/>
+          <w:lang w:eastAsia="pt-BR"/>
+        </w:rPr>
+        <w:t xml:space="preserve"> (PO)</w:t>
+      </w:r>
+      <w:r>
+        <w:rPr>
+          <w:rFonts w:ascii="Arial" w:eastAsia="Times New Roman" w:hAnsi="Arial" w:cs="Arial"/>
+          <w:b/>
+          <w:bCs/>
+          <w:lang w:eastAsia="pt-BR"/>
+        </w:rPr>
         <w:t xml:space="preserve"> – Seria meu chefe direto.</w:t>
       </w:r>
     </w:p>
@@ -157,7 +210,23 @@
           <w:rFonts w:ascii="Arial" w:eastAsia="Times New Roman" w:hAnsi="Arial" w:cs="Arial"/>
           <w:lang w:eastAsia="pt-BR"/>
         </w:rPr>
-        <w:t xml:space="preserve">Dono do produto, responsável pelo ROI e conhece as necessidades que o prejeto precisa preencher </w:t>
+        <w:t xml:space="preserve">Dono do produto, responsável pelo ROI e conhece as necessidades que o </w:t>
+      </w:r>
+      <w:proofErr w:type="spellStart"/>
+      <w:r>
+        <w:rPr>
+          <w:rFonts w:ascii="Arial" w:eastAsia="Times New Roman" w:hAnsi="Arial" w:cs="Arial"/>
+          <w:lang w:eastAsia="pt-BR"/>
+        </w:rPr>
+        <w:t>prejeto</w:t>
+      </w:r>
+      <w:proofErr w:type="spellEnd"/>
+      <w:r>
+        <w:rPr>
+          <w:rFonts w:ascii="Arial" w:eastAsia="Times New Roman" w:hAnsi="Arial" w:cs="Arial"/>
+          <w:lang w:eastAsia="pt-BR"/>
+        </w:rPr>
+        <w:t xml:space="preserve"> precisa preencher </w:t>
       </w:r>
     </w:p>
     <w:p>
@@ -181,6 +250,7 @@
           <w:lang w:eastAsia="pt-BR"/>
         </w:rPr>
       </w:pPr>
+      <w:proofErr w:type="spellStart"/>
       <w:r>
         <w:rPr>
           <w:rFonts w:ascii="Times New Roman" w:eastAsia="Times New Roman" w:hAnsi="Times New Roman" w:cs="Times New Roman"/>
@@ -190,8 +260,9 @@
           <w:szCs w:val="24"/>
           <w:lang w:eastAsia="pt-BR"/>
         </w:rPr>
-        <w:t>ScrumMaster (SM)</w:t>
-      </w:r>
+        <w:t>ScrumMaster</w:t>
+      </w:r>
+      <w:proofErr w:type="spellEnd"/>
       <w:r>
         <w:rPr>
           <w:rFonts w:ascii="Times New Roman" w:eastAsia="Times New Roman" w:hAnsi="Times New Roman" w:cs="Times New Roman"/>
@@ -201,6 +272,17 @@
           <w:szCs w:val="24"/>
           <w:lang w:eastAsia="pt-BR"/>
         </w:rPr>
+        <w:t xml:space="preserve"> (SM)</w:t>
+      </w:r>
+      <w:r>
+        <w:rPr>
+          <w:rFonts w:ascii="Times New Roman" w:eastAsia="Times New Roman" w:hAnsi="Times New Roman" w:cs="Times New Roman"/>
+          <w:b/>
+          <w:bCs/>
+          <w:sz w:val="24"/>
+          <w:szCs w:val="24"/>
+          <w:lang w:eastAsia="pt-BR"/>
+        </w:rPr>
         <w:t xml:space="preserve"> – Eu seria o SM </w:t>
       </w:r>
     </w:p>
@@ -327,6 +409,253 @@
         </w:rPr>
         <w:t>Será responsável pelas metas, os blocos dos projetos que serão entregues, manutenção e atualizações do projeto.</w:t>
       </w:r>
+    </w:p>
+    <w:p>
+      <w:pPr>
+        <w:spacing w:after="0" w:line="240" w:lineRule="auto"/>
+        <w:rPr>
+          <w:rFonts w:ascii="Arial" w:hAnsi="Arial" w:cs="Arial"/>
+        </w:rPr>
+      </w:pPr>
+    </w:p>
+    <w:p>
+      <w:pPr>
+        <w:pStyle w:val="PargrafodaLista"/>
+        <w:numPr>
+          <w:ilvl w:val="0"/>
+          <w:numId w:val="2"/>
+        </w:numPr>
+        <w:spacing w:after="0" w:line="240" w:lineRule="auto"/>
+        <w:rPr>
+          <w:rFonts w:ascii="Arial" w:hAnsi="Arial" w:cs="Arial"/>
+          <w:b/>
+          <w:bCs/>
+          <w:sz w:val="24"/>
+          <w:szCs w:val="24"/>
+        </w:rPr>
+      </w:pPr>
+      <w:r>
+        <w:rPr>
+          <w:rFonts w:ascii="Arial" w:hAnsi="Arial" w:cs="Arial"/>
+          <w:b/>
+          <w:bCs/>
+          <w:sz w:val="24"/>
+          <w:szCs w:val="24"/>
+        </w:rPr>
+        <w:t>Dados necessários baseado no DAMABOK.</w:t>
+      </w:r>
+    </w:p>
+    <w:p>
+      <w:pPr>
+        <w:pStyle w:val="PargrafodaLista"/>
+        <w:tabs>
+          <w:tab w:val="left" w:pos="3510"/>
+        </w:tabs>
+        <w:rPr>
+          <w:rFonts w:ascii="Arial" w:hAnsi="Arial" w:cs="Arial"/>
+        </w:rPr>
+      </w:pPr>
+    </w:p>
+    <w:p>
+      <w:pPr>
+        <w:pStyle w:val="PargrafodaLista"/>
+        <w:tabs>
+          <w:tab w:val="left" w:pos="3510"/>
+        </w:tabs>
+        <w:ind w:left="0"/>
+        <w:rPr>
+          <w:rFonts w:ascii="Arial" w:hAnsi="Arial" w:cs="Arial"/>
+          <w:sz w:val="20"/>
+          <w:szCs w:val="20"/>
+        </w:rPr>
+      </w:pPr>
+      <w:r>
+        <w:rPr>
+          <w:rFonts w:ascii="Arial" w:hAnsi="Arial" w:cs="Arial"/>
+          <w:b/>
+          <w:bCs/>
+          <w:sz w:val="20"/>
+          <w:szCs w:val="20"/>
+        </w:rPr>
+        <w:t>Armazenar rotas de coletas</w:t>
+      </w:r>
+      <w:r>
+        <w:rPr>
+          <w:rFonts w:ascii="Arial" w:hAnsi="Arial" w:cs="Arial"/>
+          <w:sz w:val="20"/>
+          <w:szCs w:val="20"/>
+        </w:rPr>
+        <w:t xml:space="preserve"> – Confiabilidade </w:t>
+      </w:r>
+    </w:p>
+    <w:p>
+      <w:pPr>
+        <w:pStyle w:val="PargrafodaLista"/>
+        <w:tabs>
+          <w:tab w:val="left" w:pos="3510"/>
+        </w:tabs>
+        <w:ind w:left="0"/>
+        <w:rPr>
+          <w:rFonts w:ascii="Arial" w:hAnsi="Arial" w:cs="Arial"/>
+          <w:sz w:val="20"/>
+          <w:szCs w:val="20"/>
+        </w:rPr>
+      </w:pPr>
+      <w:r>
+        <w:rPr>
+          <w:rFonts w:ascii="Arial" w:hAnsi="Arial" w:cs="Arial"/>
+          <w:b/>
+          <w:bCs/>
+          <w:sz w:val="20"/>
+          <w:szCs w:val="20"/>
+        </w:rPr>
+        <w:t>Condições do tráfego em tempo real</w:t>
+      </w:r>
+      <w:r>
+        <w:rPr>
+          <w:rFonts w:ascii="Arial" w:hAnsi="Arial" w:cs="Arial"/>
+          <w:sz w:val="20"/>
+          <w:szCs w:val="20"/>
+        </w:rPr>
+        <w:t xml:space="preserve"> – Performance </w:t>
+      </w:r>
+    </w:p>
+    <w:p>
+      <w:pPr>
+        <w:pStyle w:val="PargrafodaLista"/>
+        <w:tabs>
+          <w:tab w:val="left" w:pos="3510"/>
+        </w:tabs>
+        <w:ind w:left="0"/>
+        <w:rPr>
+          <w:rFonts w:ascii="Arial" w:hAnsi="Arial" w:cs="Arial"/>
+          <w:sz w:val="20"/>
+          <w:szCs w:val="20"/>
+        </w:rPr>
+      </w:pPr>
+      <w:r>
+        <w:rPr>
+          <w:rFonts w:ascii="Arial" w:hAnsi="Arial" w:cs="Arial"/>
+          <w:b/>
+          <w:bCs/>
+          <w:sz w:val="20"/>
+          <w:szCs w:val="20"/>
+        </w:rPr>
+        <w:t>Localização geográfica dos caminhões</w:t>
+      </w:r>
+      <w:r>
+        <w:rPr>
+          <w:rFonts w:ascii="Arial" w:hAnsi="Arial" w:cs="Arial"/>
+          <w:sz w:val="20"/>
+          <w:szCs w:val="20"/>
+        </w:rPr>
+        <w:t xml:space="preserve"> – Performance </w:t>
+      </w:r>
+    </w:p>
+    <w:p>
+      <w:pPr>
+        <w:pStyle w:val="PargrafodaLista"/>
+        <w:tabs>
+          <w:tab w:val="left" w:pos="3510"/>
+        </w:tabs>
+        <w:ind w:left="0"/>
+        <w:rPr>
+          <w:rFonts w:ascii="Arial" w:hAnsi="Arial" w:cs="Arial"/>
+          <w:sz w:val="20"/>
+          <w:szCs w:val="20"/>
+        </w:rPr>
+      </w:pPr>
+      <w:r>
+        <w:rPr>
+          <w:rFonts w:ascii="Arial" w:hAnsi="Arial" w:cs="Arial"/>
+          <w:b/>
+          <w:bCs/>
+          <w:sz w:val="20"/>
+          <w:szCs w:val="20"/>
+        </w:rPr>
+        <w:t>Capacidade em toneladas de cada caminhão</w:t>
+      </w:r>
+      <w:r>
+        <w:rPr>
+          <w:rFonts w:ascii="Arial" w:hAnsi="Arial" w:cs="Arial"/>
+          <w:sz w:val="20"/>
+          <w:szCs w:val="20"/>
+        </w:rPr>
+        <w:t xml:space="preserve"> – Disponibilidade </w:t>
+      </w:r>
+    </w:p>
+    <w:p>
+      <w:pPr>
+        <w:pStyle w:val="PargrafodaLista"/>
+        <w:tabs>
+          <w:tab w:val="left" w:pos="3510"/>
+          <w:tab w:val="center" w:pos="4252"/>
+        </w:tabs>
+        <w:ind w:left="0"/>
+        <w:rPr>
+          <w:rFonts w:ascii="Arial" w:hAnsi="Arial" w:cs="Arial"/>
+          <w:sz w:val="20"/>
+          <w:szCs w:val="20"/>
+        </w:rPr>
+      </w:pPr>
+      <w:r>
+        <w:rPr>
+          <w:rFonts w:ascii="Arial" w:hAnsi="Arial" w:cs="Arial"/>
+          <w:b/>
+          <w:bCs/>
+          <w:sz w:val="20"/>
+          <w:szCs w:val="20"/>
+        </w:rPr>
+        <w:t>Quais ruas cada caminhão irá percorrer</w:t>
+      </w:r>
+      <w:r>
+        <w:rPr>
+          <w:rFonts w:ascii="Arial" w:hAnsi="Arial" w:cs="Arial"/>
+          <w:sz w:val="20"/>
+          <w:szCs w:val="20"/>
+        </w:rPr>
+        <w:t xml:space="preserve"> – Aderência </w:t>
+      </w:r>
+    </w:p>
+    <w:p>
+      <w:pPr>
+        <w:pStyle w:val="PargrafodaLista"/>
+        <w:tabs>
+          <w:tab w:val="left" w:pos="3510"/>
+        </w:tabs>
+        <w:ind w:left="0"/>
+        <w:rPr>
+          <w:rFonts w:ascii="Arial" w:hAnsi="Arial" w:cs="Arial"/>
+          <w:sz w:val="20"/>
+          <w:szCs w:val="20"/>
+        </w:rPr>
+      </w:pPr>
+      <w:r>
+        <w:rPr>
+          <w:rFonts w:ascii="Arial" w:hAnsi="Arial" w:cs="Arial"/>
+          <w:b/>
+          <w:bCs/>
+          <w:sz w:val="20"/>
+          <w:szCs w:val="20"/>
+        </w:rPr>
+        <w:t>Dados das ruas e o histórico de geração de lixo delas</w:t>
+      </w:r>
+      <w:r>
+        <w:rPr>
+          <w:rFonts w:ascii="Arial" w:hAnsi="Arial" w:cs="Arial"/>
+          <w:sz w:val="20"/>
+          <w:szCs w:val="20"/>
+        </w:rPr>
+        <w:t xml:space="preserve"> – Unicidade </w:t>
+      </w:r>
+    </w:p>
+    <w:p>
+      <w:pPr>
+        <w:spacing w:after="0" w:line="240" w:lineRule="auto"/>
+        <w:rPr>
+          <w:rFonts w:ascii="Arial" w:hAnsi="Arial" w:cs="Arial"/>
+        </w:rPr>
+      </w:pPr>
       <w:bookmarkStart w:id="0" w:name="_GoBack"/>
       <w:bookmarkEnd w:id="0"/>
     </w:p>
@@ -338,6 +667,373 @@
     </w:sectPr>
   </w:body>
 </w:document>
+</file>
+
+<file path=word/numbering.xml><?xml version="1.0" encoding="utf-8"?>
+<w:numbering xmlns:wpc="http://schemas.microsoft.com/office/word/2010/wordprocessingCanvas" xmlns:cx="http://schemas.microsoft.com/office/drawing/2014/chartex" xmlns:cx1="http://schemas.microsoft.com/office/drawing/2015/9/8/chartex" xmlns:cx2="http://schemas.microsoft.com/office/drawing/2015/10/21/chartex" xmlns:cx3="http://schemas.microsoft.com/office/drawing/2016/5/9/chartex" xmlns:cx4="http://schemas.microsoft.com/office/drawing/2016/5/10/chartex" xmlns:cx5="http://schemas.microsoft.com/office/drawing/2016/5/11/chartex" xmlns:cx6="http://schemas.microsoft.com/office/drawing/2016/5/12/chartex" xmlns:cx7="http://schemas.microsoft.com/office/drawing/2016/5/13/chartex" xmlns:cx8="http://schemas.microsoft.com/office/drawing/2016/5/14/chartex" xmlns:mc="http://schemas.openxmlformats.org/markup-compatibility/2006" xmlns:aink="http://schemas.microsoft.com/office/drawing/2016/ink" xmlns:am3d="http://schemas.microsoft.com/office/drawing/2017/model3d" xmlns:o="urn:schemas-microsoft-com:office:office" xmlns:r="http://schemas.openxmlformats.org/officeDocument/2006/relationships" xmlns:m="http://schemas.openxmlformats.org/officeDocument/2006/math" xmlns:v="urn:schemas-microsoft-com:vml" xmlns:wp14="http://schemas.microsoft.com/office/word/2010/wordprocessingDrawing" xmlns:wp="http://schemas.openxmlformats.org/drawingml/2006/wordprocessingDrawing" xmlns:w10="urn:schemas-microsoft-com:office:word" xmlns:w="http://schemas.openxmlformats.org/wordprocessingml/2006/main" xmlns:w14="http://schemas.microsoft.com/office/word/2010/wordml" xmlns:w15="http://schemas.microsoft.com/office/word/2012/wordml" xmlns:w16cid="http://schemas.microsoft.com/office/word/2016/wordml/cid" xmlns:w16se="http://schemas.microsoft.com/office/word/2015/wordml/symex" xmlns:wpg="http://schemas.microsoft.com/office/word/2010/wordprocessingGroup" xmlns:wpi="http://schemas.microsoft.com/office/word/2010/wordprocessingInk" xmlns:wne="http://schemas.microsoft.com/office/word/2006/wordml" xmlns:wps="http://schemas.microsoft.com/office/word/2010/wordprocessingShape" mc:Ignorable="w14 w15 w16se w16cid wp14">
+  <w:abstractNum w:abstractNumId="0" w15:restartNumberingAfterBreak="0">
+    <w:nsid w:val="18924D2A"/>
+    <w:multiLevelType w:val="hybridMultilevel"/>
+    <w:tmpl w:val="1D0CD56A"/>
+    <w:lvl w:ilvl="0" w:tplc="0416000F">
+      <w:start w:val="2"/>
+      <w:numFmt w:val="decimal"/>
+      <w:lvlText w:val="%1."/>
+      <w:lvlJc w:val="left"/>
+      <w:pPr>
+        <w:ind w:left="720" w:hanging="360"/>
+      </w:pPr>
+      <w:rPr>
+        <w:rFonts w:hint="default"/>
+      </w:rPr>
+    </w:lvl>
+    <w:lvl w:ilvl="1" w:tplc="04160019" w:tentative="1">
+      <w:start w:val="1"/>
+      <w:numFmt w:val="lowerLetter"/>
+      <w:lvlText w:val="%2."/>
+      <w:lvlJc w:val="left"/>
+      <w:pPr>
+        <w:ind w:left="1440" w:hanging="360"/>
+      </w:pPr>
+    </w:lvl>
+    <w:lvl w:ilvl="2" w:tplc="0416001B" w:tentative="1">
+      <w:start w:val="1"/>
+      <w:numFmt w:val="lowerRoman"/>
+      <w:lvlText w:val="%3."/>
+      <w:lvlJc w:val="right"/>
+      <w:pPr>
+        <w:ind w:left="2160" w:hanging="180"/>
+      </w:pPr>
+    </w:lvl>
+    <w:lvl w:ilvl="3" w:tplc="0416000F" w:tentative="1">
+      <w:start w:val="1"/>
+      <w:numFmt w:val="decimal"/>
+      <w:lvlText w:val="%4."/>
+      <w:lvlJc w:val="left"/>
+      <w:pPr>
+        <w:ind w:left="2880" w:hanging="360"/>
+      </w:pPr>
+    </w:lvl>
+    <w:lvl w:ilvl="4" w:tplc="04160019" w:tentative="1">
+      <w:start w:val="1"/>
+      <w:numFmt w:val="lowerLetter"/>
+      <w:lvlText w:val="%5."/>
+      <w:lvlJc w:val="left"/>
+      <w:pPr>
+        <w:ind w:left="3600" w:hanging="360"/>
+      </w:pPr>
+    </w:lvl>
+    <w:lvl w:ilvl="5" w:tplc="0416001B" w:tentative="1">
+      <w:start w:val="1"/>
+      <w:numFmt w:val="lowerRoman"/>
+      <w:lvlText w:val="%6."/>
+      <w:lvlJc w:val="right"/>
+      <w:pPr>
+        <w:ind w:left="4320" w:hanging="180"/>
+      </w:pPr>
+    </w:lvl>
+    <w:lvl w:ilvl="6" w:tplc="0416000F" w:tentative="1">
+      <w:start w:val="1"/>
+      <w:numFmt w:val="decimal"/>
+      <w:lvlText w:val="%7."/>
+      <w:lvlJc w:val="left"/>
+      <w:pPr>
+        <w:ind w:left="5040" w:hanging="360"/>
+      </w:pPr>
+    </w:lvl>
+    <w:lvl w:ilvl="7" w:tplc="04160019" w:tentative="1">
+      <w:start w:val="1"/>
+      <w:numFmt w:val="lowerLetter"/>
+      <w:lvlText w:val="%8."/>
+      <w:lvlJc w:val="left"/>
+      <w:pPr>
+        <w:ind w:left="5760" w:hanging="360"/>
+      </w:pPr>
+    </w:lvl>
+    <w:lvl w:ilvl="8" w:tplc="0416001B" w:tentative="1">
+      <w:start w:val="1"/>
+      <w:numFmt w:val="lowerRoman"/>
+      <w:lvlText w:val="%9."/>
+      <w:lvlJc w:val="right"/>
+      <w:pPr>
+        <w:ind w:left="6480" w:hanging="180"/>
+      </w:pPr>
+    </w:lvl>
+  </w:abstractNum>
+  <w:abstractNum w:abstractNumId="1" w15:restartNumberingAfterBreak="0">
+    <w:nsid w:val="3CF54EC6"/>
+    <w:multiLevelType w:val="hybridMultilevel"/>
+    <w:tmpl w:val="CA6E65D8"/>
+    <w:lvl w:ilvl="0" w:tplc="0416000F">
+      <w:start w:val="4"/>
+      <w:numFmt w:val="decimal"/>
+      <w:lvlText w:val="%1."/>
+      <w:lvlJc w:val="left"/>
+      <w:pPr>
+        <w:ind w:left="720" w:hanging="360"/>
+      </w:pPr>
+      <w:rPr>
+        <w:rFonts w:hint="default"/>
+      </w:rPr>
+    </w:lvl>
+    <w:lvl w:ilvl="1" w:tplc="04160019" w:tentative="1">
+      <w:start w:val="1"/>
+      <w:numFmt w:val="lowerLetter"/>
+      <w:lvlText w:val="%2."/>
+      <w:lvlJc w:val="left"/>
+      <w:pPr>
+        <w:ind w:left="1440" w:hanging="360"/>
+      </w:pPr>
+    </w:lvl>
+    <w:lvl w:ilvl="2" w:tplc="0416001B" w:tentative="1">
+      <w:start w:val="1"/>
+      <w:numFmt w:val="lowerRoman"/>
+      <w:lvlText w:val="%3."/>
+      <w:lvlJc w:val="right"/>
+      <w:pPr>
+        <w:ind w:left="2160" w:hanging="180"/>
+      </w:pPr>
+    </w:lvl>
+    <w:lvl w:ilvl="3" w:tplc="0416000F" w:tentative="1">
+      <w:start w:val="1"/>
+      <w:numFmt w:val="decimal"/>
+      <w:lvlText w:val="%4."/>
+      <w:lvlJc w:val="left"/>
+      <w:pPr>
+        <w:ind w:left="2880" w:hanging="360"/>
+      </w:pPr>
+    </w:lvl>
+    <w:lvl w:ilvl="4" w:tplc="04160019" w:tentative="1">
+      <w:start w:val="1"/>
+      <w:numFmt w:val="lowerLetter"/>
+      <w:lvlText w:val="%5."/>
+      <w:lvlJc w:val="left"/>
+      <w:pPr>
+        <w:ind w:left="3600" w:hanging="360"/>
+      </w:pPr>
+    </w:lvl>
+    <w:lvl w:ilvl="5" w:tplc="0416001B" w:tentative="1">
+      <w:start w:val="1"/>
+      <w:numFmt w:val="lowerRoman"/>
+      <w:lvlText w:val="%6."/>
+      <w:lvlJc w:val="right"/>
+      <w:pPr>
+        <w:ind w:left="4320" w:hanging="180"/>
+      </w:pPr>
+    </w:lvl>
+    <w:lvl w:ilvl="6" w:tplc="0416000F" w:tentative="1">
+      <w:start w:val="1"/>
+      <w:numFmt w:val="decimal"/>
+      <w:lvlText w:val="%7."/>
+      <w:lvlJc w:val="left"/>
+      <w:pPr>
+        <w:ind w:left="5040" w:hanging="360"/>
+      </w:pPr>
+    </w:lvl>
+    <w:lvl w:ilvl="7" w:tplc="04160019" w:tentative="1">
+      <w:start w:val="1"/>
+      <w:numFmt w:val="lowerLetter"/>
+      <w:lvlText w:val="%8."/>
+      <w:lvlJc w:val="left"/>
+      <w:pPr>
+        <w:ind w:left="5760" w:hanging="360"/>
+      </w:pPr>
+    </w:lvl>
+    <w:lvl w:ilvl="8" w:tplc="0416001B" w:tentative="1">
+      <w:start w:val="1"/>
+      <w:numFmt w:val="lowerRoman"/>
+      <w:lvlText w:val="%9."/>
+      <w:lvlJc w:val="right"/>
+      <w:pPr>
+        <w:ind w:left="6480" w:hanging="180"/>
+      </w:pPr>
+    </w:lvl>
+  </w:abstractNum>
+  <w:abstractNum w:abstractNumId="2" w15:restartNumberingAfterBreak="0">
+    <w:nsid w:val="66FC0E18"/>
+    <w:multiLevelType w:val="hybridMultilevel"/>
+    <w:tmpl w:val="E6304972"/>
+    <w:lvl w:ilvl="0" w:tplc="0416000F">
+      <w:start w:val="1"/>
+      <w:numFmt w:val="decimal"/>
+      <w:lvlText w:val="%1."/>
+      <w:lvlJc w:val="left"/>
+      <w:pPr>
+        <w:ind w:left="720" w:hanging="360"/>
+      </w:pPr>
+    </w:lvl>
+    <w:lvl w:ilvl="1" w:tplc="04160019" w:tentative="1">
+      <w:start w:val="1"/>
+      <w:numFmt w:val="lowerLetter"/>
+      <w:lvlText w:val="%2."/>
+      <w:lvlJc w:val="left"/>
+      <w:pPr>
+        <w:ind w:left="1440" w:hanging="360"/>
+      </w:pPr>
+    </w:lvl>
+    <w:lvl w:ilvl="2" w:tplc="0416001B" w:tentative="1">
+      <w:start w:val="1"/>
+      <w:numFmt w:val="lowerRoman"/>
+      <w:lvlText w:val="%3."/>
+      <w:lvlJc w:val="right"/>
+      <w:pPr>
+        <w:ind w:left="2160" w:hanging="180"/>
+      </w:pPr>
+    </w:lvl>
+    <w:lvl w:ilvl="3" w:tplc="0416000F" w:tentative="1">
+      <w:start w:val="1"/>
+      <w:numFmt w:val="decimal"/>
+      <w:lvlText w:val="%4."/>
+      <w:lvlJc w:val="left"/>
+      <w:pPr>
+        <w:ind w:left="2880" w:hanging="360"/>
+      </w:pPr>
+    </w:lvl>
+    <w:lvl w:ilvl="4" w:tplc="04160019" w:tentative="1">
+      <w:start w:val="1"/>
+      <w:numFmt w:val="lowerLetter"/>
+      <w:lvlText w:val="%5."/>
+      <w:lvlJc w:val="left"/>
+      <w:pPr>
+        <w:ind w:left="3600" w:hanging="360"/>
+      </w:pPr>
+    </w:lvl>
+    <w:lvl w:ilvl="5" w:tplc="0416001B" w:tentative="1">
+      <w:start w:val="1"/>
+      <w:numFmt w:val="lowerRoman"/>
+      <w:lvlText w:val="%6."/>
+      <w:lvlJc w:val="right"/>
+      <w:pPr>
+        <w:ind w:left="4320" w:hanging="180"/>
+      </w:pPr>
+    </w:lvl>
+    <w:lvl w:ilvl="6" w:tplc="0416000F" w:tentative="1">
+      <w:start w:val="1"/>
+      <w:numFmt w:val="decimal"/>
+      <w:lvlText w:val="%7."/>
+      <w:lvlJc w:val="left"/>
+      <w:pPr>
+        <w:ind w:left="5040" w:hanging="360"/>
+      </w:pPr>
+    </w:lvl>
+    <w:lvl w:ilvl="7" w:tplc="04160019" w:tentative="1">
+      <w:start w:val="1"/>
+      <w:numFmt w:val="lowerLetter"/>
+      <w:lvlText w:val="%8."/>
+      <w:lvlJc w:val="left"/>
+      <w:pPr>
+        <w:ind w:left="5760" w:hanging="360"/>
+      </w:pPr>
+    </w:lvl>
+    <w:lvl w:ilvl="8" w:tplc="0416001B" w:tentative="1">
+      <w:start w:val="1"/>
+      <w:numFmt w:val="lowerRoman"/>
+      <w:lvlText w:val="%9."/>
+      <w:lvlJc w:val="right"/>
+      <w:pPr>
+        <w:ind w:left="6480" w:hanging="180"/>
+      </w:pPr>
+    </w:lvl>
+  </w:abstractNum>
+  <w:abstractNum w:abstractNumId="3" w15:restartNumberingAfterBreak="0">
+    <w:nsid w:val="759A7980"/>
+    <w:multiLevelType w:val="hybridMultilevel"/>
+    <w:tmpl w:val="C966EB2C"/>
+    <w:lvl w:ilvl="0" w:tplc="0416000F">
+      <w:start w:val="1"/>
+      <w:numFmt w:val="decimal"/>
+      <w:lvlText w:val="%1."/>
+      <w:lvlJc w:val="left"/>
+      <w:pPr>
+        <w:ind w:left="720" w:hanging="360"/>
+      </w:pPr>
+    </w:lvl>
+    <w:lvl w:ilvl="1" w:tplc="04160019" w:tentative="1">
+      <w:start w:val="1"/>
+      <w:numFmt w:val="lowerLetter"/>
+      <w:lvlText w:val="%2."/>
+      <w:lvlJc w:val="left"/>
+      <w:pPr>
+        <w:ind w:left="1440" w:hanging="360"/>
+      </w:pPr>
+    </w:lvl>
+    <w:lvl w:ilvl="2" w:tplc="0416001B" w:tentative="1">
+      <w:start w:val="1"/>
+      <w:numFmt w:val="lowerRoman"/>
+      <w:lvlText w:val="%3."/>
+      <w:lvlJc w:val="right"/>
+      <w:pPr>
+        <w:ind w:left="2160" w:hanging="180"/>
+      </w:pPr>
+    </w:lvl>
+    <w:lvl w:ilvl="3" w:tplc="0416000F" w:tentative="1">
+      <w:start w:val="1"/>
+      <w:numFmt w:val="decimal"/>
+      <w:lvlText w:val="%4."/>
+      <w:lvlJc w:val="left"/>
+      <w:pPr>
+        <w:ind w:left="2880" w:hanging="360"/>
+      </w:pPr>
+    </w:lvl>
+    <w:lvl w:ilvl="4" w:tplc="04160019" w:tentative="1">
+      <w:start w:val="1"/>
+      <w:numFmt w:val="lowerLetter"/>
+      <w:lvlText w:val="%5."/>
+      <w:lvlJc w:val="left"/>
+      <w:pPr>
+        <w:ind w:left="3600" w:hanging="360"/>
+      </w:pPr>
+    </w:lvl>
+    <w:lvl w:ilvl="5" w:tplc="0416001B" w:tentative="1">
+      <w:start w:val="1"/>
+      <w:numFmt w:val="lowerRoman"/>
+      <w:lvlText w:val="%6."/>
+      <w:lvlJc w:val="right"/>
+      <w:pPr>
+        <w:ind w:left="4320" w:hanging="180"/>
+      </w:pPr>
+    </w:lvl>
+    <w:lvl w:ilvl="6" w:tplc="0416000F" w:tentative="1">
+      <w:start w:val="1"/>
+      <w:numFmt w:val="decimal"/>
+      <w:lvlText w:val="%7."/>
+      <w:lvlJc w:val="left"/>
+      <w:pPr>
+        <w:ind w:left="5040" w:hanging="360"/>
+      </w:pPr>
+    </w:lvl>
+    <w:lvl w:ilvl="7" w:tplc="04160019" w:tentative="1">
+      <w:start w:val="1"/>
+      <w:numFmt w:val="lowerLetter"/>
+      <w:lvlText w:val="%8."/>
+      <w:lvlJc w:val="left"/>
+      <w:pPr>
+        <w:ind w:left="5760" w:hanging="360"/>
+      </w:pPr>
+    </w:lvl>
+    <w:lvl w:ilvl="8" w:tplc="0416001B" w:tentative="1">
+      <w:start w:val="1"/>
+      <w:numFmt w:val="lowerRoman"/>
+      <w:lvlText w:val="%9."/>
+      <w:lvlJc w:val="right"/>
+      <w:pPr>
+        <w:ind w:left="6480" w:hanging="180"/>
+      </w:pPr>
+    </w:lvl>
+  </w:abstractNum>
+  <w:num w:numId="1">
+    <w:abstractNumId w:val="0"/>
+  </w:num>
+  <w:num w:numId="2">
+    <w:abstractNumId w:val="1"/>
+  </w:num>
+  <w:num w:numId="3">
+    <w:abstractNumId w:val="2"/>
+  </w:num>
+  <w:num w:numId="4">
+    <w:abstractNumId w:val="3"/>
+  </w:num>
+</w:numbering>
 </file>
 
 <file path=word/styles.xml><?xml version="1.0" encoding="utf-8"?>
@@ -766,6 +1462,17 @@
     <w:semiHidden/>
     <w:unhideWhenUsed/>
   </w:style>
+  <w:style w:type="paragraph" w:styleId="PargrafodaLista">
+    <w:name w:val="List Paragraph"/>
+    <w:basedOn w:val="Normal"/>
+    <w:uiPriority w:val="34"/>
+    <w:qFormat/>
+    <w:rsid w:val="00B93004"/>
+    <w:pPr>
+      <w:ind w:left="720"/>
+      <w:contextualSpacing/>
+    </w:pPr>
+  </w:style>
 </w:styles>
 </file>
 

--- a/Documentacao/PropostaColetaLixo.docx
+++ b/Documentacao/PropostaColetaLixo.docx
@@ -147,7 +147,6 @@
           <w:lang w:eastAsia="pt-BR"/>
         </w:rPr>
       </w:pPr>
-      <w:proofErr w:type="spellStart"/>
       <w:r>
         <w:rPr>
           <w:rFonts w:ascii="Arial" w:eastAsia="Times New Roman" w:hAnsi="Arial" w:cs="Arial"/>
@@ -155,9 +154,8 @@
           <w:bCs/>
           <w:lang w:eastAsia="pt-BR"/>
         </w:rPr>
-        <w:t>Product</w:t>
-      </w:r>
-      <w:proofErr w:type="spellEnd"/>
+        <w:t>Product Owner (PO)</w:t>
+      </w:r>
       <w:r>
         <w:rPr>
           <w:rFonts w:ascii="Arial" w:eastAsia="Times New Roman" w:hAnsi="Arial" w:cs="Arial"/>
@@ -165,83 +163,38 @@
           <w:bCs/>
           <w:lang w:eastAsia="pt-BR"/>
         </w:rPr>
-        <w:t xml:space="preserve"> </w:t>
-      </w:r>
-      <w:proofErr w:type="spellStart"/>
-      <w:r>
+        <w:t xml:space="preserve"> – Seria meu chefe direto.</w:t>
+      </w:r>
+    </w:p>
+    <w:p>
+      <w:pPr>
+        <w:spacing w:after="0" w:line="240" w:lineRule="auto"/>
         <w:rPr>
           <w:rFonts w:ascii="Arial" w:eastAsia="Times New Roman" w:hAnsi="Arial" w:cs="Arial"/>
-          <w:b/>
-          <w:bCs/>
-          <w:lang w:eastAsia="pt-BR"/>
-        </w:rPr>
-        <w:t>Owner</w:t>
-      </w:r>
-      <w:proofErr w:type="spellEnd"/>
+          <w:lang w:eastAsia="pt-BR"/>
+        </w:rPr>
+      </w:pPr>
       <w:r>
         <w:rPr>
           <w:rFonts w:ascii="Arial" w:eastAsia="Times New Roman" w:hAnsi="Arial" w:cs="Arial"/>
-          <w:b/>
-          <w:bCs/>
-          <w:lang w:eastAsia="pt-BR"/>
-        </w:rPr>
-        <w:t xml:space="preserve"> (PO)</w:t>
-      </w:r>
-      <w:r>
+          <w:lang w:eastAsia="pt-BR"/>
+        </w:rPr>
+        <w:t xml:space="preserve">Dono do produto, responsável pelo ROI e conhece as necessidades que o prejeto precisa preencher </w:t>
+      </w:r>
+    </w:p>
+    <w:p>
+      <w:pPr>
+        <w:spacing w:after="0" w:line="240" w:lineRule="auto"/>
         <w:rPr>
           <w:rFonts w:ascii="Arial" w:eastAsia="Times New Roman" w:hAnsi="Arial" w:cs="Arial"/>
-          <w:b/>
-          <w:bCs/>
-          <w:lang w:eastAsia="pt-BR"/>
-        </w:rPr>
-        <w:t xml:space="preserve"> – Seria meu chefe direto.</w:t>
-      </w:r>
+          <w:lang w:eastAsia="pt-BR"/>
+        </w:rPr>
+      </w:pPr>
     </w:p>
     <w:p>
       <w:pPr>
         <w:spacing w:after="0" w:line="240" w:lineRule="auto"/>
         <w:rPr>
-          <w:rFonts w:ascii="Arial" w:eastAsia="Times New Roman" w:hAnsi="Arial" w:cs="Arial"/>
-          <w:lang w:eastAsia="pt-BR"/>
-        </w:rPr>
-      </w:pPr>
-      <w:r>
-        <w:rPr>
-          <w:rFonts w:ascii="Arial" w:eastAsia="Times New Roman" w:hAnsi="Arial" w:cs="Arial"/>
-          <w:lang w:eastAsia="pt-BR"/>
-        </w:rPr>
-        <w:t xml:space="preserve">Dono do produto, responsável pelo ROI e conhece as necessidades que o </w:t>
-      </w:r>
-      <w:proofErr w:type="spellStart"/>
-      <w:r>
-        <w:rPr>
-          <w:rFonts w:ascii="Arial" w:eastAsia="Times New Roman" w:hAnsi="Arial" w:cs="Arial"/>
-          <w:lang w:eastAsia="pt-BR"/>
-        </w:rPr>
-        <w:t>prejeto</w:t>
-      </w:r>
-      <w:proofErr w:type="spellEnd"/>
-      <w:r>
-        <w:rPr>
-          <w:rFonts w:ascii="Arial" w:eastAsia="Times New Roman" w:hAnsi="Arial" w:cs="Arial"/>
-          <w:lang w:eastAsia="pt-BR"/>
-        </w:rPr>
-        <w:t xml:space="preserve"> precisa preencher </w:t>
-      </w:r>
-    </w:p>
-    <w:p>
-      <w:pPr>
-        <w:spacing w:after="0" w:line="240" w:lineRule="auto"/>
-        <w:rPr>
-          <w:rFonts w:ascii="Arial" w:eastAsia="Times New Roman" w:hAnsi="Arial" w:cs="Arial"/>
-          <w:lang w:eastAsia="pt-BR"/>
-        </w:rPr>
-      </w:pPr>
-    </w:p>
-    <w:p>
-      <w:pPr>
-        <w:spacing w:after="0" w:line="240" w:lineRule="auto"/>
-        <w:rPr>
           <w:rFonts w:ascii="Times New Roman" w:eastAsia="Times New Roman" w:hAnsi="Times New Roman" w:cs="Times New Roman"/>
           <w:b/>
           <w:bCs/>
@@ -250,7 +203,6 @@
           <w:lang w:eastAsia="pt-BR"/>
         </w:rPr>
       </w:pPr>
-      <w:proofErr w:type="spellStart"/>
       <w:r>
         <w:rPr>
           <w:rFonts w:ascii="Times New Roman" w:eastAsia="Times New Roman" w:hAnsi="Times New Roman" w:cs="Times New Roman"/>
@@ -260,19 +212,7 @@
           <w:szCs w:val="24"/>
           <w:lang w:eastAsia="pt-BR"/>
         </w:rPr>
-        <w:t>ScrumMaster</w:t>
-      </w:r>
-      <w:proofErr w:type="spellEnd"/>
-      <w:r>
-        <w:rPr>
-          <w:rFonts w:ascii="Times New Roman" w:eastAsia="Times New Roman" w:hAnsi="Times New Roman" w:cs="Times New Roman"/>
-          <w:b/>
-          <w:bCs/>
-          <w:sz w:val="24"/>
-          <w:szCs w:val="24"/>
-          <w:lang w:eastAsia="pt-BR"/>
-        </w:rPr>
-        <w:t xml:space="preserve"> (SM)</w:t>
+        <w:t>ScrumMaster (SM)</w:t>
       </w:r>
       <w:r>
         <w:rPr>
@@ -651,13 +591,70 @@
     </w:p>
     <w:p>
       <w:pPr>
+        <w:pStyle w:val="PargrafodaLista"/>
         <w:spacing w:after="0" w:line="240" w:lineRule="auto"/>
-        <w:rPr>
-          <w:rFonts w:ascii="Arial" w:hAnsi="Arial" w:cs="Arial"/>
-        </w:rPr>
-      </w:pPr>
+        <w:ind w:left="0"/>
+        <w:rPr>
+          <w:rFonts w:ascii="Arial" w:hAnsi="Arial" w:cs="Arial"/>
+        </w:rPr>
+      </w:pPr>
+    </w:p>
+    <w:p>
+      <w:pPr>
+        <w:pStyle w:val="PargrafodaLista"/>
+        <w:numPr>
+          <w:ilvl w:val="0"/>
+          <w:numId w:val="2"/>
+        </w:numPr>
+        <w:spacing w:after="0" w:line="240" w:lineRule="auto"/>
+        <w:rPr>
+          <w:rFonts w:ascii="Arial" w:hAnsi="Arial" w:cs="Arial"/>
+          <w:b/>
+          <w:bCs/>
+          <w:sz w:val="24"/>
+          <w:szCs w:val="24"/>
+        </w:rPr>
+      </w:pPr>
+      <w:r>
+        <w:rPr>
+          <w:rFonts w:ascii="Arial" w:hAnsi="Arial" w:cs="Arial"/>
+          <w:b/>
+          <w:bCs/>
+          <w:sz w:val="24"/>
+          <w:szCs w:val="24"/>
+        </w:rPr>
+        <w:t>Nesse momento nos encontramos na etapa de Planejamento e</w:t>
+      </w:r>
+      <w:r>
+        <w:rPr>
+          <w:rFonts w:ascii="Arial" w:hAnsi="Arial" w:cs="Arial"/>
+          <w:b/>
+          <w:bCs/>
+          <w:sz w:val="24"/>
+          <w:szCs w:val="24"/>
+        </w:rPr>
+        <w:t xml:space="preserve"> </w:t>
+      </w:r>
       <w:bookmarkStart w:id="0" w:name="_GoBack"/>
       <w:bookmarkEnd w:id="0"/>
+      <w:r>
+        <w:rPr>
+          <w:rFonts w:ascii="Arial" w:hAnsi="Arial" w:cs="Arial"/>
+          <w:b/>
+          <w:bCs/>
+          <w:sz w:val="24"/>
+          <w:szCs w:val="24"/>
+        </w:rPr>
+        <w:t>Análise de Riscos do projeto</w:t>
+      </w:r>
+    </w:p>
+    <w:p>
+      <w:pPr>
+        <w:spacing w:after="0" w:line="240" w:lineRule="auto"/>
+        <w:rPr>
+          <w:rFonts w:ascii="Arial" w:hAnsi="Arial" w:cs="Arial"/>
+        </w:rPr>
+      </w:pPr>
     </w:p>
     <w:sectPr>
       <w:pgSz w:w="11906" w:h="16838"/>
